--- a/VisualDiffuser_code/Tutorial：从头训练及使用VisualDiffuser.docx
+++ b/VisualDiffuser_code/Tutorial：从头训练及使用VisualDiffuser.docx
@@ -240,6 +240,716 @@
         </w:rPr>
         <w:t>进入项目VisualDiffuser，根据environment.yml进行安装</w:t>
       </w:r>
+    </w:p>
+    <w:p>
+      <w:pPr>
+        <w:numPr>
+          <w:ilvl w:val="0"/>
+          <w:numId w:val="0"/>
+        </w:numPr>
+        <w:jc w:val="left"/>
+        <w:rPr>
+          <w:rFonts w:hint="eastAsia" w:ascii="Times New Roman" w:hAnsi="Times New Roman" w:cs="Times New Roman"/>
+          <w:lang w:val="en-US" w:eastAsia="zh-CN"/>
+        </w:rPr>
+      </w:pPr>
+    </w:p>
+    <w:p>
+      <w:pPr>
+        <w:numPr>
+          <w:ilvl w:val="0"/>
+          <w:numId w:val="0"/>
+        </w:numPr>
+        <w:jc w:val="left"/>
+        <w:rPr>
+          <w:rFonts w:hint="default" w:ascii="Times New Roman" w:hAnsi="Times New Roman" w:cs="Times New Roman"/>
+          <w:lang w:val="en-US" w:eastAsia="zh-CN"/>
+        </w:rPr>
+      </w:pPr>
+      <w:r>
+        <w:rPr>
+          <w:rFonts w:hint="eastAsia" w:ascii="Times New Roman" w:hAnsi="Times New Roman" w:cs="Times New Roman"/>
+          <w:lang w:val="en-US" w:eastAsia="zh-CN"/>
+        </w:rPr>
+        <w:t>cd ./VisualDiffuser/</w:t>
+      </w:r>
+    </w:p>
+    <w:p>
+      <w:pPr>
+        <w:numPr>
+          <w:ilvl w:val="0"/>
+          <w:numId w:val="0"/>
+        </w:numPr>
+        <w:jc w:val="left"/>
+        <w:rPr>
+          <w:rFonts w:hint="eastAsia" w:ascii="Times New Roman" w:hAnsi="Times New Roman" w:cs="Times New Roman"/>
+          <w:lang w:val="en-US" w:eastAsia="zh-CN"/>
+        </w:rPr>
+      </w:pPr>
+      <w:r>
+        <w:rPr>
+          <w:rFonts w:hint="eastAsia" w:ascii="Times New Roman" w:hAnsi="Times New Roman" w:cs="Times New Roman"/>
+          <w:lang w:val="en-US" w:eastAsia="zh-CN"/>
+        </w:rPr>
+        <w:t>conda env create -f environment.yml</w:t>
+      </w:r>
+    </w:p>
+    <w:p>
+      <w:pPr>
+        <w:numPr>
+          <w:ilvl w:val="0"/>
+          <w:numId w:val="0"/>
+        </w:numPr>
+        <w:jc w:val="left"/>
+        <w:rPr>
+          <w:rFonts w:hint="default" w:ascii="Times New Roman" w:hAnsi="Times New Roman" w:cs="Times New Roman"/>
+          <w:lang w:val="en-US" w:eastAsia="zh-CN"/>
+        </w:rPr>
+      </w:pPr>
+      <w:r>
+        <w:rPr>
+          <w:rFonts w:hint="eastAsia" w:ascii="Times New Roman" w:hAnsi="Times New Roman" w:cs="Times New Roman"/>
+          <w:lang w:val="en-US" w:eastAsia="zh-CN"/>
+        </w:rPr>
+        <w:t>conda activate VisualDiffuser</w:t>
+      </w:r>
+    </w:p>
+    <w:p>
+      <w:pPr>
+        <w:numPr>
+          <w:ilvl w:val="0"/>
+          <w:numId w:val="0"/>
+        </w:numPr>
+        <w:jc w:val="left"/>
+        <w:rPr>
+          <w:rFonts w:hint="eastAsia" w:ascii="Times New Roman" w:hAnsi="Times New Roman" w:cs="Times New Roman"/>
+          <w:b/>
+          <w:bCs/>
+          <w:sz w:val="24"/>
+          <w:szCs w:val="32"/>
+          <w:lang w:val="en-US" w:eastAsia="zh-CN"/>
+        </w:rPr>
+      </w:pPr>
+    </w:p>
+    <w:p>
+      <w:pPr>
+        <w:numPr>
+          <w:ilvl w:val="0"/>
+          <w:numId w:val="1"/>
+        </w:numPr>
+        <w:jc w:val="left"/>
+        <w:rPr>
+          <w:rFonts w:hint="eastAsia" w:ascii="Times New Roman" w:hAnsi="Times New Roman" w:cs="Times New Roman"/>
+          <w:b/>
+          <w:bCs/>
+          <w:sz w:val="24"/>
+          <w:szCs w:val="32"/>
+          <w:lang w:val="en-US" w:eastAsia="zh-CN"/>
+        </w:rPr>
+      </w:pPr>
+      <w:r>
+        <w:rPr>
+          <w:rFonts w:hint="eastAsia" w:ascii="Times New Roman" w:hAnsi="Times New Roman" w:cs="Times New Roman"/>
+          <w:b/>
+          <w:bCs/>
+          <w:sz w:val="24"/>
+          <w:szCs w:val="32"/>
+          <w:lang w:val="en-US" w:eastAsia="zh-CN"/>
+        </w:rPr>
+        <w:t>训练针对三种Conditions的Soft-Intro VAE</w:t>
+      </w:r>
+    </w:p>
+    <w:p>
+      <w:pPr>
+        <w:numPr>
+          <w:ilvl w:val="0"/>
+          <w:numId w:val="0"/>
+        </w:numPr>
+        <w:jc w:val="left"/>
+        <w:rPr>
+          <w:rFonts w:hint="default" w:ascii="Times New Roman" w:hAnsi="Times New Roman" w:cs="Times New Roman"/>
+          <w:lang w:val="en-US" w:eastAsia="zh-CN"/>
+        </w:rPr>
+      </w:pPr>
+      <w:r>
+        <w:rPr>
+          <w:rFonts w:hint="eastAsia" w:ascii="Times New Roman" w:hAnsi="Times New Roman" w:cs="Times New Roman"/>
+          <w:lang w:val="en-US" w:eastAsia="zh-CN"/>
+        </w:rPr>
+        <w:t>进入项目</w:t>
+      </w:r>
+      <w:r>
+        <w:rPr>
+          <w:rFonts w:hint="default" w:ascii="Times New Roman" w:hAnsi="Times New Roman" w:cs="Times New Roman"/>
+          <w:lang w:val="en-US" w:eastAsia="zh-CN"/>
+        </w:rPr>
+        <w:t>soft-intro-vae-pytorch</w:t>
+      </w:r>
+      <w:r>
+        <w:rPr>
+          <w:rFonts w:hint="eastAsia" w:ascii="Times New Roman" w:hAnsi="Times New Roman" w:cs="Times New Roman"/>
+          <w:lang w:val="en-US" w:eastAsia="zh-CN"/>
+        </w:rPr>
+        <w:t>下的</w:t>
+      </w:r>
+      <w:r>
+        <w:rPr>
+          <w:rFonts w:hint="default" w:ascii="Times New Roman" w:hAnsi="Times New Roman" w:cs="Times New Roman"/>
+          <w:lang w:val="en-US" w:eastAsia="zh-CN"/>
+        </w:rPr>
+        <w:t>soft_intro_vae</w:t>
+      </w:r>
+      <w:r>
+        <w:rPr>
+          <w:rFonts w:hint="eastAsia" w:ascii="Times New Roman" w:hAnsi="Times New Roman" w:cs="Times New Roman"/>
+          <w:lang w:val="en-US" w:eastAsia="zh-CN"/>
+        </w:rPr>
+        <w:t>文件，执行 main.py</w:t>
+      </w:r>
+    </w:p>
+    <w:p>
+      <w:pPr>
+        <w:numPr>
+          <w:ilvl w:val="0"/>
+          <w:numId w:val="0"/>
+        </w:numPr>
+        <w:jc w:val="left"/>
+        <w:rPr>
+          <w:rFonts w:hint="default" w:ascii="Times New Roman" w:hAnsi="Times New Roman" w:cs="Times New Roman"/>
+          <w:lang w:val="en-US" w:eastAsia="zh-CN"/>
+        </w:rPr>
+      </w:pPr>
+    </w:p>
+    <w:p>
+      <w:pPr>
+        <w:numPr>
+          <w:ilvl w:val="0"/>
+          <w:numId w:val="0"/>
+        </w:numPr>
+        <w:jc w:val="left"/>
+        <w:rPr>
+          <w:rFonts w:hint="eastAsia" w:ascii="Times New Roman" w:hAnsi="Times New Roman" w:cs="Times New Roman"/>
+          <w:lang w:val="en-US" w:eastAsia="zh-CN"/>
+        </w:rPr>
+      </w:pPr>
+      <w:r>
+        <w:rPr>
+          <w:rFonts w:hint="eastAsia" w:ascii="Times New Roman" w:hAnsi="Times New Roman" w:cs="Times New Roman"/>
+          <w:lang w:val="en-US" w:eastAsia="zh-CN"/>
+        </w:rPr>
+        <w:t>cd ./VisualDiffuser/</w:t>
+      </w:r>
+      <w:r>
+        <w:rPr>
+          <w:rFonts w:hint="default" w:ascii="Times New Roman" w:hAnsi="Times New Roman" w:cs="Times New Roman"/>
+          <w:lang w:val="en-US" w:eastAsia="zh-CN"/>
+        </w:rPr>
+        <w:t>soft-intro-vae-pytorch</w:t>
+      </w:r>
+      <w:r>
+        <w:rPr>
+          <w:rFonts w:hint="eastAsia" w:ascii="Times New Roman" w:hAnsi="Times New Roman" w:cs="Times New Roman"/>
+          <w:lang w:val="en-US" w:eastAsia="zh-CN"/>
+        </w:rPr>
+        <w:t>/soft_intro_vae/</w:t>
+      </w:r>
+    </w:p>
+    <w:p>
+      <w:pPr>
+        <w:numPr>
+          <w:ilvl w:val="0"/>
+          <w:numId w:val="0"/>
+        </w:numPr>
+        <w:jc w:val="left"/>
+        <w:rPr>
+          <w:rFonts w:hint="default" w:ascii="Times New Roman" w:hAnsi="Times New Roman" w:cs="Times New Roman"/>
+          <w:b/>
+          <w:bCs/>
+          <w:sz w:val="24"/>
+          <w:szCs w:val="32"/>
+          <w:lang w:val="en-US" w:eastAsia="zh-CN"/>
+        </w:rPr>
+      </w:pPr>
+    </w:p>
+    <w:p>
+      <w:pPr>
+        <w:numPr>
+          <w:ilvl w:val="0"/>
+          <w:numId w:val="0"/>
+        </w:numPr>
+        <w:jc w:val="left"/>
+        <w:rPr>
+          <w:rFonts w:hint="eastAsia" w:ascii="Times New Roman" w:hAnsi="Times New Roman" w:cs="Times New Roman"/>
+          <w:lang w:val="en-US" w:eastAsia="zh-CN"/>
+        </w:rPr>
+      </w:pPr>
+      <w:r>
+        <w:rPr>
+          <w:rFonts w:hint="eastAsia" w:ascii="Times New Roman" w:hAnsi="Times New Roman" w:cs="Times New Roman"/>
+          <w:lang w:val="en-US" w:eastAsia="zh-CN"/>
+        </w:rPr>
+        <w:t>------------------- Sketch --------------------</w:t>
+      </w:r>
+    </w:p>
+    <w:p>
+      <w:pPr>
+        <w:numPr>
+          <w:ilvl w:val="0"/>
+          <w:numId w:val="0"/>
+        </w:numPr>
+        <w:jc w:val="left"/>
+        <w:rPr>
+          <w:rFonts w:hint="default" w:ascii="Times New Roman" w:hAnsi="Times New Roman" w:cs="Times New Roman"/>
+          <w:lang w:val="en-US" w:eastAsia="zh-CN"/>
+        </w:rPr>
+      </w:pPr>
+      <w:r>
+        <w:rPr>
+          <w:rFonts w:hint="default" w:ascii="Times New Roman" w:hAnsi="Times New Roman" w:cs="Times New Roman"/>
+          <w:lang w:val="en-US" w:eastAsia="zh-CN"/>
+        </w:rPr>
+        <w:t xml:space="preserve">python main.py --dataset sketch --device 0 --lr 2e-4 --num_epochs </w:t>
+      </w:r>
+      <w:r>
+        <w:rPr>
+          <w:rFonts w:hint="eastAsia" w:ascii="Times New Roman" w:hAnsi="Times New Roman" w:cs="Times New Roman"/>
+          <w:lang w:val="en-US" w:eastAsia="zh-CN"/>
+        </w:rPr>
+        <w:t>100</w:t>
+      </w:r>
+      <w:r>
+        <w:rPr>
+          <w:rFonts w:hint="default" w:ascii="Times New Roman" w:hAnsi="Times New Roman" w:cs="Times New Roman"/>
+          <w:lang w:val="en-US" w:eastAsia="zh-CN"/>
+        </w:rPr>
+        <w:t xml:space="preserve"> --beta_kl 0.5 --beta_rec 1.0 --beta_neg 1024 --z_dim 256 --batch_size </w:t>
+      </w:r>
+      <w:r>
+        <w:rPr>
+          <w:rFonts w:hint="eastAsia" w:ascii="Times New Roman" w:hAnsi="Times New Roman" w:cs="Times New Roman"/>
+          <w:lang w:val="en-US" w:eastAsia="zh-CN"/>
+        </w:rPr>
+        <w:t xml:space="preserve">32 </w:t>
+      </w:r>
+    </w:p>
+    <w:p>
+      <w:pPr>
+        <w:numPr>
+          <w:ilvl w:val="0"/>
+          <w:numId w:val="0"/>
+        </w:numPr>
+        <w:jc w:val="left"/>
+        <w:rPr>
+          <w:rFonts w:hint="default" w:ascii="Times New Roman" w:hAnsi="Times New Roman" w:cs="Times New Roman"/>
+          <w:lang w:val="en-US" w:eastAsia="zh-CN"/>
+        </w:rPr>
+      </w:pPr>
+    </w:p>
+    <w:p>
+      <w:pPr>
+        <w:numPr>
+          <w:ilvl w:val="0"/>
+          <w:numId w:val="0"/>
+        </w:numPr>
+        <w:jc w:val="left"/>
+        <w:rPr>
+          <w:rFonts w:hint="eastAsia" w:ascii="Times New Roman" w:hAnsi="Times New Roman" w:cs="Times New Roman"/>
+          <w:lang w:val="en-US" w:eastAsia="zh-CN"/>
+        </w:rPr>
+      </w:pPr>
+      <w:r>
+        <w:rPr>
+          <w:rFonts w:hint="eastAsia" w:ascii="Times New Roman" w:hAnsi="Times New Roman" w:cs="Times New Roman"/>
+          <w:lang w:val="en-US" w:eastAsia="zh-CN"/>
+        </w:rPr>
+        <w:t>------------------- Color --------------------</w:t>
+      </w:r>
+    </w:p>
+    <w:p>
+      <w:pPr>
+        <w:numPr>
+          <w:ilvl w:val="0"/>
+          <w:numId w:val="0"/>
+        </w:numPr>
+        <w:jc w:val="left"/>
+        <w:rPr>
+          <w:rFonts w:hint="default" w:ascii="Times New Roman" w:hAnsi="Times New Roman" w:cs="Times New Roman"/>
+          <w:lang w:val="en-US" w:eastAsia="zh-CN"/>
+        </w:rPr>
+      </w:pPr>
+      <w:bookmarkStart w:id="0" w:name="OLE_LINK10"/>
+      <w:r>
+        <w:rPr>
+          <w:rFonts w:hint="eastAsia" w:ascii="Times New Roman" w:hAnsi="Times New Roman" w:cs="Times New Roman"/>
+          <w:lang w:val="en-US" w:eastAsia="zh-CN"/>
+        </w:rPr>
+        <w:t>python main.py --dataset color --device 0 --lr 2e-4 --num_epochs 100 --beta_kl 0.5 --beta_rec 1.0 --beta_neg 1024 --z_dim 256 --batch_size 16</w:t>
+      </w:r>
+      <w:bookmarkEnd w:id="0"/>
+    </w:p>
+    <w:p>
+      <w:pPr>
+        <w:numPr>
+          <w:ilvl w:val="0"/>
+          <w:numId w:val="0"/>
+        </w:numPr>
+        <w:jc w:val="left"/>
+        <w:rPr>
+          <w:rFonts w:hint="default" w:ascii="Times New Roman" w:hAnsi="Times New Roman" w:cs="Times New Roman"/>
+          <w:lang w:val="en-US" w:eastAsia="zh-CN"/>
+        </w:rPr>
+      </w:pPr>
+    </w:p>
+    <w:p>
+      <w:pPr>
+        <w:numPr>
+          <w:ilvl w:val="0"/>
+          <w:numId w:val="0"/>
+        </w:numPr>
+        <w:jc w:val="left"/>
+        <w:rPr>
+          <w:rFonts w:hint="default" w:ascii="Times New Roman" w:hAnsi="Times New Roman" w:cs="Times New Roman"/>
+          <w:lang w:val="en-US" w:eastAsia="zh-CN"/>
+        </w:rPr>
+      </w:pPr>
+      <w:r>
+        <w:rPr>
+          <w:rFonts w:hint="eastAsia" w:ascii="Times New Roman" w:hAnsi="Times New Roman" w:cs="Times New Roman"/>
+          <w:lang w:val="en-US" w:eastAsia="zh-CN"/>
+        </w:rPr>
+        <w:t>------------------- Depth --------------------</w:t>
+      </w:r>
+    </w:p>
+    <w:p>
+      <w:pPr>
+        <w:numPr>
+          <w:ilvl w:val="0"/>
+          <w:numId w:val="0"/>
+        </w:numPr>
+        <w:jc w:val="left"/>
+        <w:rPr>
+          <w:rFonts w:hint="default" w:ascii="Times New Roman" w:hAnsi="Times New Roman" w:cs="Times New Roman"/>
+          <w:lang w:val="en-US" w:eastAsia="zh-CN"/>
+        </w:rPr>
+      </w:pPr>
+      <w:r>
+        <w:rPr>
+          <w:rFonts w:hint="eastAsia" w:ascii="Times New Roman" w:hAnsi="Times New Roman" w:cs="Times New Roman"/>
+          <w:lang w:val="en-US" w:eastAsia="zh-CN"/>
+        </w:rPr>
+        <w:t>python main.py --dataset depth --device 0 --lr 2e-4 --num_epochs 100 --beta_kl 0.5 --beta_rec 1.0 --beta_neg 1024 --z_dim 256 --batch_size 32</w:t>
+      </w:r>
+    </w:p>
+    <w:p>
+      <w:pPr>
+        <w:numPr>
+          <w:ilvl w:val="0"/>
+          <w:numId w:val="0"/>
+        </w:numPr>
+        <w:jc w:val="left"/>
+        <w:rPr>
+          <w:rFonts w:hint="default" w:ascii="Times New Roman" w:hAnsi="Times New Roman" w:cs="Times New Roman"/>
+          <w:b/>
+          <w:bCs/>
+          <w:sz w:val="24"/>
+          <w:szCs w:val="32"/>
+          <w:lang w:val="en-US" w:eastAsia="zh-CN"/>
+        </w:rPr>
+      </w:pPr>
+    </w:p>
+    <w:p>
+      <w:pPr>
+        <w:numPr>
+          <w:ilvl w:val="0"/>
+          <w:numId w:val="0"/>
+        </w:numPr>
+        <w:jc w:val="left"/>
+        <w:rPr>
+          <w:rFonts w:hint="default" w:ascii="Times New Roman" w:hAnsi="Times New Roman" w:cs="Times New Roman"/>
+          <w:b/>
+          <w:bCs/>
+          <w:sz w:val="24"/>
+          <w:szCs w:val="32"/>
+          <w:lang w:val="en-US" w:eastAsia="zh-CN"/>
+        </w:rPr>
+      </w:pPr>
+    </w:p>
+    <w:p>
+      <w:pPr>
+        <w:numPr>
+          <w:ilvl w:val="0"/>
+          <w:numId w:val="1"/>
+        </w:numPr>
+        <w:jc w:val="left"/>
+        <w:rPr>
+          <w:rFonts w:hint="default" w:ascii="Times New Roman" w:hAnsi="Times New Roman" w:cs="Times New Roman"/>
+          <w:lang w:val="en-US" w:eastAsia="zh-CN"/>
+        </w:rPr>
+      </w:pPr>
+      <w:r>
+        <w:rPr>
+          <w:rFonts w:hint="eastAsia" w:ascii="Times New Roman" w:hAnsi="Times New Roman" w:cs="Times New Roman"/>
+          <w:b/>
+          <w:bCs/>
+          <w:sz w:val="24"/>
+          <w:szCs w:val="32"/>
+          <w:lang w:val="en-US" w:eastAsia="zh-CN"/>
+        </w:rPr>
+        <w:t>训练</w:t>
+      </w:r>
+      <w:r>
+        <w:rPr>
+          <w:rFonts w:hint="default" w:ascii="Times New Roman" w:hAnsi="Times New Roman" w:cs="Times New Roman"/>
+          <w:b/>
+          <w:bCs/>
+          <w:sz w:val="24"/>
+          <w:szCs w:val="32"/>
+          <w:lang w:val="en-US" w:eastAsia="zh-CN"/>
+        </w:rPr>
+        <w:t>fMRI2Conditions</w:t>
+      </w:r>
+      <w:r>
+        <w:rPr>
+          <w:rFonts w:hint="eastAsia" w:ascii="Times New Roman" w:hAnsi="Times New Roman" w:cs="Times New Roman"/>
+          <w:b/>
+          <w:bCs/>
+          <w:sz w:val="24"/>
+          <w:szCs w:val="32"/>
+          <w:lang w:val="en-US" w:eastAsia="zh-CN"/>
+        </w:rPr>
+        <w:t>模型</w:t>
+      </w:r>
+    </w:p>
+    <w:p>
+      <w:pPr>
+        <w:numPr>
+          <w:ilvl w:val="0"/>
+          <w:numId w:val="0"/>
+        </w:numPr>
+        <w:jc w:val="left"/>
+        <w:rPr>
+          <w:rFonts w:hint="default" w:ascii="Times New Roman" w:hAnsi="Times New Roman" w:cs="Times New Roman"/>
+          <w:lang w:val="en-US" w:eastAsia="zh-CN"/>
+        </w:rPr>
+      </w:pPr>
+      <w:r>
+        <w:rPr>
+          <w:rFonts w:hint="eastAsia" w:ascii="Times New Roman" w:hAnsi="Times New Roman" w:cs="Times New Roman"/>
+          <w:b/>
+          <w:bCs/>
+          <w:lang w:val="en-US" w:eastAsia="zh-CN"/>
+        </w:rPr>
+        <w:t>3.1提取condition (i.e., sketch, depth, or color) features：</w:t>
+      </w:r>
+      <w:r>
+        <w:rPr>
+          <w:rFonts w:hint="default" w:ascii="Times New Roman" w:hAnsi="Times New Roman" w:cs="Times New Roman"/>
+          <w:lang w:val="en-US" w:eastAsia="zh-CN"/>
+        </w:rPr>
+        <w:br w:type="textWrapping"/>
+      </w:r>
+      <w:r>
+        <w:rPr>
+          <w:rFonts w:hint="eastAsia" w:ascii="Times New Roman" w:hAnsi="Times New Roman" w:cs="Times New Roman"/>
+          <w:lang w:val="en-US" w:eastAsia="zh-CN"/>
+        </w:rPr>
+        <w:t>进入项目</w:t>
+      </w:r>
+      <w:r>
+        <w:rPr>
+          <w:rFonts w:hint="default" w:ascii="Times New Roman" w:hAnsi="Times New Roman" w:cs="Times New Roman"/>
+          <w:lang w:val="en-US" w:eastAsia="zh-CN"/>
+        </w:rPr>
+        <w:t>soft-intro-vae-pytorch</w:t>
+      </w:r>
+      <w:r>
+        <w:rPr>
+          <w:rFonts w:hint="eastAsia" w:ascii="Times New Roman" w:hAnsi="Times New Roman" w:cs="Times New Roman"/>
+          <w:lang w:val="en-US" w:eastAsia="zh-CN"/>
+        </w:rPr>
+        <w:t>下的</w:t>
+      </w:r>
+      <w:r>
+        <w:rPr>
+          <w:rFonts w:hint="default" w:ascii="Times New Roman" w:hAnsi="Times New Roman" w:cs="Times New Roman"/>
+          <w:lang w:val="en-US" w:eastAsia="zh-CN"/>
+        </w:rPr>
+        <w:t>soft_intro_vae</w:t>
+      </w:r>
+      <w:r>
+        <w:rPr>
+          <w:rFonts w:hint="eastAsia" w:ascii="Times New Roman" w:hAnsi="Times New Roman" w:cs="Times New Roman"/>
+          <w:lang w:val="en-US" w:eastAsia="zh-CN"/>
+        </w:rPr>
+        <w:t xml:space="preserve">文件，执行 </w:t>
+      </w:r>
+      <w:r>
+        <w:rPr>
+          <w:rFonts w:hint="default" w:ascii="Times New Roman" w:hAnsi="Times New Roman" w:cs="Times New Roman"/>
+          <w:lang w:val="en-US" w:eastAsia="zh-CN"/>
+        </w:rPr>
+        <w:t>encode_and_save.py</w:t>
+      </w:r>
+    </w:p>
+    <w:p>
+      <w:pPr>
+        <w:numPr>
+          <w:ilvl w:val="0"/>
+          <w:numId w:val="0"/>
+        </w:numPr>
+        <w:ind w:firstLine="420" w:firstLineChars="0"/>
+        <w:jc w:val="left"/>
+        <w:rPr>
+          <w:rFonts w:hint="eastAsia" w:ascii="Times New Roman" w:hAnsi="Times New Roman" w:cs="Times New Roman"/>
+          <w:lang w:val="en-US" w:eastAsia="zh-CN"/>
+        </w:rPr>
+      </w:pPr>
+    </w:p>
+    <w:p>
+      <w:pPr>
+        <w:numPr>
+          <w:ilvl w:val="0"/>
+          <w:numId w:val="0"/>
+        </w:numPr>
+        <w:jc w:val="left"/>
+        <w:rPr>
+          <w:rFonts w:hint="eastAsia" w:ascii="Times New Roman" w:hAnsi="Times New Roman" w:cs="Times New Roman"/>
+          <w:lang w:val="en-US" w:eastAsia="zh-CN"/>
+        </w:rPr>
+      </w:pPr>
+      <w:r>
+        <w:rPr>
+          <w:rFonts w:hint="eastAsia" w:ascii="Times New Roman" w:hAnsi="Times New Roman" w:cs="Times New Roman"/>
+          <w:lang w:val="en-US" w:eastAsia="zh-CN"/>
+        </w:rPr>
+        <w:t>cd ./VisualDiffuser/</w:t>
+      </w:r>
+      <w:r>
+        <w:rPr>
+          <w:rFonts w:hint="default" w:ascii="Times New Roman" w:hAnsi="Times New Roman" w:cs="Times New Roman"/>
+          <w:lang w:val="en-US" w:eastAsia="zh-CN"/>
+        </w:rPr>
+        <w:t>soft-intro-vae-pytorch</w:t>
+      </w:r>
+      <w:r>
+        <w:rPr>
+          <w:rFonts w:hint="eastAsia" w:ascii="Times New Roman" w:hAnsi="Times New Roman" w:cs="Times New Roman"/>
+          <w:lang w:val="en-US" w:eastAsia="zh-CN"/>
+        </w:rPr>
+        <w:t>/soft_intro_vae/</w:t>
+      </w:r>
+    </w:p>
+    <w:p>
+      <w:pPr>
+        <w:numPr>
+          <w:ilvl w:val="0"/>
+          <w:numId w:val="0"/>
+        </w:numPr>
+        <w:jc w:val="left"/>
+        <w:rPr>
+          <w:rFonts w:hint="default" w:ascii="Times New Roman" w:hAnsi="Times New Roman" w:cs="Times New Roman"/>
+          <w:lang w:val="en-US" w:eastAsia="zh-CN"/>
+        </w:rPr>
+      </w:pPr>
+      <w:r>
+        <w:rPr>
+          <w:rFonts w:hint="eastAsia" w:ascii="Times New Roman" w:hAnsi="Times New Roman" w:cs="Times New Roman"/>
+          <w:lang w:val="en-US" w:eastAsia="zh-CN"/>
+        </w:rPr>
+        <w:t xml:space="preserve">python </w:t>
+      </w:r>
+      <w:r>
+        <w:rPr>
+          <w:rFonts w:hint="default" w:ascii="Times New Roman" w:hAnsi="Times New Roman" w:cs="Times New Roman"/>
+          <w:lang w:val="en-US" w:eastAsia="zh-CN"/>
+        </w:rPr>
+        <w:t>encode_and_save.py</w:t>
+      </w:r>
+    </w:p>
+    <w:p>
+      <w:pPr>
+        <w:numPr>
+          <w:ilvl w:val="0"/>
+          <w:numId w:val="0"/>
+        </w:numPr>
+        <w:jc w:val="left"/>
+        <w:rPr>
+          <w:rFonts w:hint="eastAsia" w:ascii="Times New Roman" w:hAnsi="Times New Roman" w:cs="Times New Roman"/>
+          <w:lang w:val="en-US" w:eastAsia="zh-CN"/>
+        </w:rPr>
+      </w:pPr>
+    </w:p>
+    <w:p>
+      <w:pPr>
+        <w:numPr>
+          <w:ilvl w:val="0"/>
+          <w:numId w:val="0"/>
+        </w:numPr>
+        <w:jc w:val="left"/>
+        <w:rPr>
+          <w:rFonts w:hint="default" w:ascii="Times New Roman" w:hAnsi="Times New Roman" w:cs="Times New Roman"/>
+          <w:b/>
+          <w:bCs/>
+          <w:lang w:val="en-US" w:eastAsia="zh-CN"/>
+        </w:rPr>
+      </w:pPr>
+      <w:r>
+        <w:rPr>
+          <w:rFonts w:hint="eastAsia" w:ascii="Times New Roman" w:hAnsi="Times New Roman" w:cs="Times New Roman"/>
+          <w:b/>
+          <w:bCs/>
+          <w:lang w:val="en-US" w:eastAsia="zh-CN"/>
+        </w:rPr>
+        <w:t>3.2训练condition feature decoder：</w:t>
+      </w:r>
+    </w:p>
+    <w:p>
+      <w:pPr>
+        <w:numPr>
+          <w:ilvl w:val="0"/>
+          <w:numId w:val="0"/>
+        </w:numPr>
+        <w:jc w:val="left"/>
+        <w:rPr>
+          <w:rFonts w:hint="eastAsia" w:ascii="Times New Roman" w:hAnsi="Times New Roman" w:cs="Times New Roman"/>
+          <w:lang w:val="en-US" w:eastAsia="zh-CN"/>
+        </w:rPr>
+      </w:pPr>
+      <w:r>
+        <w:rPr>
+          <w:rFonts w:hint="eastAsia" w:ascii="Times New Roman" w:hAnsi="Times New Roman" w:cs="Times New Roman"/>
+          <w:lang w:val="en-US" w:eastAsia="zh-CN"/>
+        </w:rPr>
+        <w:t>进入项目</w:t>
+      </w:r>
+      <w:r>
+        <w:rPr>
+          <w:rFonts w:hint="default" w:ascii="Times New Roman" w:hAnsi="Times New Roman" w:cs="Times New Roman"/>
+          <w:lang w:val="en-US" w:eastAsia="zh-CN"/>
+        </w:rPr>
+        <w:t>MyProject</w:t>
+      </w:r>
+      <w:r>
+        <w:rPr>
+          <w:rFonts w:hint="eastAsia" w:ascii="Times New Roman" w:hAnsi="Times New Roman" w:cs="Times New Roman"/>
+          <w:lang w:val="en-US" w:eastAsia="zh-CN"/>
+        </w:rPr>
+        <w:t>s下的vscode文件，执行fMRI2latent_ori2ori.py或fMRI2latent_z-score2ori.py或fMRI2latent_z-score2z-score.py（ori2ori表示在训练岭回归模型时fMRI (input) 与latent (label) 都未经过正则化，z-score2ori表示只有fMRI经过z-score正则化，z-score2z-score表示两者都经过了正则化。）</w:t>
+      </w:r>
+    </w:p>
+    <w:p>
+      <w:pPr>
+        <w:numPr>
+          <w:ilvl w:val="0"/>
+          <w:numId w:val="0"/>
+        </w:numPr>
+        <w:ind w:firstLine="420" w:firstLineChars="0"/>
+        <w:jc w:val="left"/>
+        <w:rPr>
+          <w:rFonts w:hint="eastAsia" w:ascii="Times New Roman" w:hAnsi="Times New Roman" w:cs="Times New Roman"/>
+          <w:lang w:val="en-US" w:eastAsia="zh-CN"/>
+        </w:rPr>
+      </w:pPr>
       <w:bookmarkStart w:id="3" w:name="_GoBack"/>
       <w:bookmarkEnd w:id="3"/>
     </w:p>
@@ -255,722 +965,12 @@
           <w:lang w:val="en-US" w:eastAsia="zh-CN"/>
         </w:rPr>
       </w:pPr>
-    </w:p>
-    <w:p>
-      <w:pPr>
-        <w:numPr>
-          <w:ilvl w:val="0"/>
-          <w:numId w:val="0"/>
-        </w:numPr>
-        <w:jc w:val="left"/>
-        <w:rPr>
-          <w:rFonts w:hint="default" w:ascii="Times New Roman" w:hAnsi="Times New Roman" w:cs="Times New Roman"/>
-          <w:lang w:val="en-US" w:eastAsia="zh-CN"/>
-        </w:rPr>
-      </w:pPr>
-      <w:r>
-        <w:rPr>
-          <w:rFonts w:hint="eastAsia" w:ascii="Times New Roman" w:hAnsi="Times New Roman" w:cs="Times New Roman"/>
-          <w:lang w:val="en-US" w:eastAsia="zh-CN"/>
-        </w:rPr>
-        <w:t>cd ./VisualDiffuser/</w:t>
-      </w:r>
-    </w:p>
-    <w:p>
-      <w:pPr>
-        <w:numPr>
-          <w:ilvl w:val="0"/>
-          <w:numId w:val="0"/>
-        </w:numPr>
-        <w:jc w:val="left"/>
-        <w:rPr>
-          <w:rFonts w:hint="eastAsia" w:ascii="Times New Roman" w:hAnsi="Times New Roman" w:cs="Times New Roman"/>
-          <w:lang w:val="en-US" w:eastAsia="zh-CN"/>
-        </w:rPr>
-      </w:pPr>
-      <w:r>
-        <w:rPr>
-          <w:rFonts w:hint="eastAsia" w:ascii="Times New Roman" w:hAnsi="Times New Roman" w:cs="Times New Roman"/>
-          <w:lang w:val="en-US" w:eastAsia="zh-CN"/>
-        </w:rPr>
-        <w:t>conda env create -f environment.yml</w:t>
-      </w:r>
-    </w:p>
-    <w:p>
-      <w:pPr>
-        <w:numPr>
-          <w:ilvl w:val="0"/>
-          <w:numId w:val="0"/>
-        </w:numPr>
-        <w:jc w:val="left"/>
-        <w:rPr>
-          <w:rFonts w:hint="default" w:ascii="Times New Roman" w:hAnsi="Times New Roman" w:cs="Times New Roman"/>
-          <w:lang w:val="en-US" w:eastAsia="zh-CN"/>
-        </w:rPr>
-      </w:pPr>
-      <w:r>
-        <w:rPr>
-          <w:rFonts w:hint="eastAsia" w:ascii="Times New Roman" w:hAnsi="Times New Roman" w:cs="Times New Roman"/>
-          <w:lang w:val="en-US" w:eastAsia="zh-CN"/>
-        </w:rPr>
-        <w:t>conda activate VisualDiffuser</w:t>
-      </w:r>
-    </w:p>
-    <w:p>
-      <w:pPr>
-        <w:numPr>
-          <w:ilvl w:val="0"/>
-          <w:numId w:val="0"/>
-        </w:numPr>
-        <w:jc w:val="left"/>
-        <w:rPr>
-          <w:rFonts w:hint="eastAsia" w:ascii="Times New Roman" w:hAnsi="Times New Roman" w:cs="Times New Roman"/>
-          <w:b/>
-          <w:bCs/>
-          <w:sz w:val="24"/>
-          <w:szCs w:val="32"/>
-          <w:lang w:val="en-US" w:eastAsia="zh-CN"/>
-        </w:rPr>
-      </w:pPr>
-    </w:p>
-    <w:p>
-      <w:pPr>
-        <w:numPr>
-          <w:ilvl w:val="0"/>
-          <w:numId w:val="1"/>
-        </w:numPr>
-        <w:jc w:val="left"/>
-        <w:rPr>
-          <w:rFonts w:hint="eastAsia" w:ascii="Times New Roman" w:hAnsi="Times New Roman" w:cs="Times New Roman"/>
-          <w:b/>
-          <w:bCs/>
-          <w:sz w:val="24"/>
-          <w:szCs w:val="32"/>
-          <w:lang w:val="en-US" w:eastAsia="zh-CN"/>
-        </w:rPr>
-      </w:pPr>
-      <w:r>
-        <w:rPr>
-          <w:rFonts w:hint="eastAsia" w:ascii="Times New Roman" w:hAnsi="Times New Roman" w:cs="Times New Roman"/>
-          <w:b/>
-          <w:bCs/>
-          <w:sz w:val="24"/>
-          <w:szCs w:val="32"/>
-          <w:lang w:val="en-US" w:eastAsia="zh-CN"/>
-        </w:rPr>
-        <w:t>训练针对三种Conditions的Soft-Intro VAE</w:t>
-      </w:r>
-    </w:p>
-    <w:p>
-      <w:pPr>
-        <w:numPr>
-          <w:ilvl w:val="0"/>
-          <w:numId w:val="0"/>
-        </w:numPr>
-        <w:jc w:val="left"/>
-        <w:rPr>
-          <w:rFonts w:hint="default" w:ascii="Times New Roman" w:hAnsi="Times New Roman" w:cs="Times New Roman"/>
-          <w:lang w:val="en-US" w:eastAsia="zh-CN"/>
-        </w:rPr>
-      </w:pPr>
-      <w:r>
-        <w:rPr>
-          <w:rFonts w:hint="eastAsia" w:ascii="Times New Roman" w:hAnsi="Times New Roman" w:cs="Times New Roman"/>
-          <w:lang w:val="en-US" w:eastAsia="zh-CN"/>
-        </w:rPr>
-        <w:t>进入项目</w:t>
-      </w:r>
-      <w:r>
-        <w:rPr>
-          <w:rFonts w:hint="default" w:ascii="Times New Roman" w:hAnsi="Times New Roman" w:cs="Times New Roman"/>
-          <w:lang w:val="en-US" w:eastAsia="zh-CN"/>
-        </w:rPr>
-        <w:t>soft-intro-vae-pytorch</w:t>
-      </w:r>
-      <w:r>
-        <w:rPr>
-          <w:rFonts w:hint="eastAsia" w:ascii="Times New Roman" w:hAnsi="Times New Roman" w:cs="Times New Roman"/>
-          <w:lang w:val="en-US" w:eastAsia="zh-CN"/>
-        </w:rPr>
-        <w:t>下的</w:t>
-      </w:r>
-      <w:r>
-        <w:rPr>
-          <w:rFonts w:hint="default" w:ascii="Times New Roman" w:hAnsi="Times New Roman" w:cs="Times New Roman"/>
-          <w:lang w:val="en-US" w:eastAsia="zh-CN"/>
-        </w:rPr>
-        <w:t>soft_intro_vae</w:t>
-      </w:r>
-      <w:r>
-        <w:rPr>
-          <w:rFonts w:hint="eastAsia" w:ascii="Times New Roman" w:hAnsi="Times New Roman" w:cs="Times New Roman"/>
-          <w:lang w:val="en-US" w:eastAsia="zh-CN"/>
-        </w:rPr>
-        <w:t>文件，执行 main.py</w:t>
-      </w:r>
-    </w:p>
-    <w:p>
-      <w:pPr>
-        <w:numPr>
-          <w:ilvl w:val="0"/>
-          <w:numId w:val="0"/>
-        </w:numPr>
-        <w:jc w:val="left"/>
-        <w:rPr>
-          <w:rFonts w:hint="default" w:ascii="Times New Roman" w:hAnsi="Times New Roman" w:cs="Times New Roman"/>
-          <w:lang w:val="en-US" w:eastAsia="zh-CN"/>
-        </w:rPr>
-      </w:pPr>
-    </w:p>
-    <w:p>
-      <w:pPr>
-        <w:numPr>
-          <w:ilvl w:val="0"/>
-          <w:numId w:val="0"/>
-        </w:numPr>
-        <w:jc w:val="left"/>
-        <w:rPr>
-          <w:rFonts w:hint="eastAsia" w:ascii="Times New Roman" w:hAnsi="Times New Roman" w:cs="Times New Roman"/>
-          <w:lang w:val="en-US" w:eastAsia="zh-CN"/>
-        </w:rPr>
-      </w:pPr>
-      <w:r>
-        <w:rPr>
-          <w:rFonts w:hint="eastAsia" w:ascii="Times New Roman" w:hAnsi="Times New Roman" w:cs="Times New Roman"/>
-          <w:lang w:val="en-US" w:eastAsia="zh-CN"/>
-        </w:rPr>
-        <w:t>cd ./VisualDiffuser/</w:t>
-      </w:r>
-      <w:r>
-        <w:rPr>
-          <w:rFonts w:hint="default" w:ascii="Times New Roman" w:hAnsi="Times New Roman" w:cs="Times New Roman"/>
-          <w:lang w:val="en-US" w:eastAsia="zh-CN"/>
-        </w:rPr>
-        <w:t>soft-intro-vae-pytorch</w:t>
-      </w:r>
-      <w:r>
-        <w:rPr>
-          <w:rFonts w:hint="eastAsia" w:ascii="Times New Roman" w:hAnsi="Times New Roman" w:cs="Times New Roman"/>
-          <w:lang w:val="en-US" w:eastAsia="zh-CN"/>
-        </w:rPr>
-        <w:t>/soft_intro_vae/</w:t>
-      </w:r>
-    </w:p>
-    <w:p>
-      <w:pPr>
-        <w:numPr>
-          <w:ilvl w:val="0"/>
-          <w:numId w:val="0"/>
-        </w:numPr>
-        <w:jc w:val="left"/>
-        <w:rPr>
-          <w:rFonts w:hint="default" w:ascii="Times New Roman" w:hAnsi="Times New Roman" w:cs="Times New Roman"/>
-          <w:b/>
-          <w:bCs/>
-          <w:sz w:val="24"/>
-          <w:szCs w:val="32"/>
-          <w:lang w:val="en-US" w:eastAsia="zh-CN"/>
-        </w:rPr>
-      </w:pPr>
-    </w:p>
-    <w:p>
-      <w:pPr>
-        <w:numPr>
-          <w:ilvl w:val="0"/>
-          <w:numId w:val="0"/>
-        </w:numPr>
-        <w:jc w:val="left"/>
-        <w:rPr>
-          <w:rFonts w:hint="eastAsia" w:ascii="Times New Roman" w:hAnsi="Times New Roman" w:cs="Times New Roman"/>
-          <w:lang w:val="en-US" w:eastAsia="zh-CN"/>
-        </w:rPr>
-      </w:pPr>
-      <w:r>
-        <w:rPr>
-          <w:rFonts w:hint="eastAsia" w:ascii="Times New Roman" w:hAnsi="Times New Roman" w:cs="Times New Roman"/>
-          <w:lang w:val="en-US" w:eastAsia="zh-CN"/>
-        </w:rPr>
-        <w:t>------------------- Sketch --------------------</w:t>
-      </w:r>
-    </w:p>
-    <w:p>
-      <w:pPr>
-        <w:numPr>
-          <w:ilvl w:val="0"/>
-          <w:numId w:val="0"/>
-        </w:numPr>
-        <w:jc w:val="left"/>
-        <w:rPr>
-          <w:rFonts w:hint="default" w:ascii="Times New Roman" w:hAnsi="Times New Roman" w:cs="Times New Roman"/>
-          <w:lang w:val="en-US" w:eastAsia="zh-CN"/>
-        </w:rPr>
-      </w:pPr>
-      <w:r>
-        <w:rPr>
-          <w:rFonts w:hint="default" w:ascii="Times New Roman" w:hAnsi="Times New Roman" w:cs="Times New Roman"/>
-          <w:lang w:val="en-US" w:eastAsia="zh-CN"/>
-        </w:rPr>
-        <w:t xml:space="preserve">python main.py --dataset sketch --device 0 --lr 2e-4 --num_epochs </w:t>
-      </w:r>
-      <w:r>
-        <w:rPr>
-          <w:rFonts w:hint="eastAsia" w:ascii="Times New Roman" w:hAnsi="Times New Roman" w:cs="Times New Roman"/>
-          <w:lang w:val="en-US" w:eastAsia="zh-CN"/>
-        </w:rPr>
-        <w:t>100</w:t>
-      </w:r>
-      <w:r>
-        <w:rPr>
-          <w:rFonts w:hint="default" w:ascii="Times New Roman" w:hAnsi="Times New Roman" w:cs="Times New Roman"/>
-          <w:lang w:val="en-US" w:eastAsia="zh-CN"/>
-        </w:rPr>
-        <w:t xml:space="preserve"> --beta_kl 0.5 --beta_rec 1.0 --beta_neg 1024 --z_dim 256 --batch_size </w:t>
-      </w:r>
-      <w:r>
-        <w:rPr>
-          <w:rFonts w:hint="eastAsia" w:ascii="Times New Roman" w:hAnsi="Times New Roman" w:cs="Times New Roman"/>
-          <w:lang w:val="en-US" w:eastAsia="zh-CN"/>
-        </w:rPr>
-        <w:t xml:space="preserve">32 </w:t>
-      </w:r>
-    </w:p>
-    <w:p>
-      <w:pPr>
-        <w:numPr>
-          <w:ilvl w:val="0"/>
-          <w:numId w:val="0"/>
-        </w:numPr>
-        <w:jc w:val="left"/>
-        <w:rPr>
-          <w:rFonts w:hint="default" w:ascii="Times New Roman" w:hAnsi="Times New Roman" w:cs="Times New Roman"/>
-          <w:lang w:val="en-US" w:eastAsia="zh-CN"/>
-        </w:rPr>
-      </w:pPr>
-    </w:p>
-    <w:p>
-      <w:pPr>
-        <w:numPr>
-          <w:ilvl w:val="0"/>
-          <w:numId w:val="0"/>
-        </w:numPr>
-        <w:jc w:val="left"/>
-        <w:rPr>
-          <w:rFonts w:hint="eastAsia" w:ascii="Times New Roman" w:hAnsi="Times New Roman" w:cs="Times New Roman"/>
-          <w:lang w:val="en-US" w:eastAsia="zh-CN"/>
-        </w:rPr>
-      </w:pPr>
-      <w:r>
-        <w:rPr>
-          <w:rFonts w:hint="eastAsia" w:ascii="Times New Roman" w:hAnsi="Times New Roman" w:cs="Times New Roman"/>
-          <w:lang w:val="en-US" w:eastAsia="zh-CN"/>
-        </w:rPr>
-        <w:t>------------------- Color --------------------</w:t>
-      </w:r>
-    </w:p>
-    <w:p>
-      <w:pPr>
-        <w:numPr>
-          <w:ilvl w:val="0"/>
-          <w:numId w:val="0"/>
-        </w:numPr>
-        <w:jc w:val="left"/>
-        <w:rPr>
-          <w:rFonts w:hint="default" w:ascii="Times New Roman" w:hAnsi="Times New Roman" w:cs="Times New Roman"/>
-          <w:lang w:val="en-US" w:eastAsia="zh-CN"/>
-        </w:rPr>
-      </w:pPr>
-      <w:bookmarkStart w:id="0" w:name="OLE_LINK10"/>
-      <w:r>
-        <w:rPr>
-          <w:rFonts w:hint="eastAsia" w:ascii="Times New Roman" w:hAnsi="Times New Roman" w:cs="Times New Roman"/>
-          <w:lang w:val="en-US" w:eastAsia="zh-CN"/>
-        </w:rPr>
-        <w:t>python main.py --dataset color --device 0 --lr 2e-4 --num_epochs 100 --beta_kl 0.5 --beta_rec 1.0 --beta_neg 1024 --z_dim 256 --batch_size 16</w:t>
-      </w:r>
-      <w:bookmarkEnd w:id="0"/>
-    </w:p>
-    <w:p>
-      <w:pPr>
-        <w:numPr>
-          <w:ilvl w:val="0"/>
-          <w:numId w:val="0"/>
-        </w:numPr>
-        <w:jc w:val="left"/>
-        <w:rPr>
-          <w:rFonts w:hint="default" w:ascii="Times New Roman" w:hAnsi="Times New Roman" w:cs="Times New Roman"/>
-          <w:lang w:val="en-US" w:eastAsia="zh-CN"/>
-        </w:rPr>
-      </w:pPr>
-    </w:p>
-    <w:p>
-      <w:pPr>
-        <w:numPr>
-          <w:ilvl w:val="0"/>
-          <w:numId w:val="0"/>
-        </w:numPr>
-        <w:jc w:val="left"/>
-        <w:rPr>
-          <w:rFonts w:hint="default" w:ascii="Times New Roman" w:hAnsi="Times New Roman" w:cs="Times New Roman"/>
-          <w:lang w:val="en-US" w:eastAsia="zh-CN"/>
-        </w:rPr>
-      </w:pPr>
-      <w:r>
-        <w:rPr>
-          <w:rFonts w:hint="eastAsia" w:ascii="Times New Roman" w:hAnsi="Times New Roman" w:cs="Times New Roman"/>
-          <w:lang w:val="en-US" w:eastAsia="zh-CN"/>
-        </w:rPr>
-        <w:t>------------------- Depth --------------------</w:t>
-      </w:r>
-    </w:p>
-    <w:p>
-      <w:pPr>
-        <w:numPr>
-          <w:ilvl w:val="0"/>
-          <w:numId w:val="0"/>
-        </w:numPr>
-        <w:jc w:val="left"/>
-        <w:rPr>
-          <w:rFonts w:hint="default" w:ascii="Times New Roman" w:hAnsi="Times New Roman" w:cs="Times New Roman"/>
-          <w:lang w:val="en-US" w:eastAsia="zh-CN"/>
-        </w:rPr>
-      </w:pPr>
-      <w:r>
-        <w:rPr>
-          <w:rFonts w:hint="eastAsia" w:ascii="Times New Roman" w:hAnsi="Times New Roman" w:cs="Times New Roman"/>
-          <w:lang w:val="en-US" w:eastAsia="zh-CN"/>
-        </w:rPr>
-        <w:t>python main.py --dataset depth --device 0 --lr 2e-4 --num_epochs 100 --beta_kl 0.5 --beta_rec 1.0 --beta_neg 1024 --z_dim 256 --batch_size 32</w:t>
-      </w:r>
-    </w:p>
-    <w:p>
-      <w:pPr>
-        <w:numPr>
-          <w:ilvl w:val="0"/>
-          <w:numId w:val="0"/>
-        </w:numPr>
-        <w:jc w:val="left"/>
-        <w:rPr>
-          <w:rFonts w:hint="default" w:ascii="Times New Roman" w:hAnsi="Times New Roman" w:cs="Times New Roman"/>
-          <w:b/>
-          <w:bCs/>
-          <w:sz w:val="24"/>
-          <w:szCs w:val="32"/>
-          <w:lang w:val="en-US" w:eastAsia="zh-CN"/>
-        </w:rPr>
-      </w:pPr>
-    </w:p>
-    <w:p>
-      <w:pPr>
-        <w:numPr>
-          <w:ilvl w:val="0"/>
-          <w:numId w:val="0"/>
-        </w:numPr>
-        <w:jc w:val="left"/>
-        <w:rPr>
-          <w:rFonts w:hint="default" w:ascii="Times New Roman" w:hAnsi="Times New Roman" w:cs="Times New Roman"/>
-          <w:b/>
-          <w:bCs/>
-          <w:sz w:val="24"/>
-          <w:szCs w:val="32"/>
-          <w:lang w:val="en-US" w:eastAsia="zh-CN"/>
-        </w:rPr>
-      </w:pPr>
-    </w:p>
-    <w:p>
-      <w:pPr>
-        <w:numPr>
-          <w:ilvl w:val="0"/>
-          <w:numId w:val="1"/>
-        </w:numPr>
-        <w:jc w:val="left"/>
-        <w:rPr>
-          <w:rFonts w:hint="default" w:ascii="Times New Roman" w:hAnsi="Times New Roman" w:cs="Times New Roman"/>
-          <w:lang w:val="en-US" w:eastAsia="zh-CN"/>
-        </w:rPr>
-      </w:pPr>
-      <w:r>
-        <w:rPr>
-          <w:rFonts w:hint="eastAsia" w:ascii="Times New Roman" w:hAnsi="Times New Roman" w:cs="Times New Roman"/>
-          <w:b/>
-          <w:bCs/>
-          <w:sz w:val="24"/>
-          <w:szCs w:val="32"/>
-          <w:lang w:val="en-US" w:eastAsia="zh-CN"/>
-        </w:rPr>
-        <w:t>训练</w:t>
-      </w:r>
-      <w:r>
-        <w:rPr>
-          <w:rFonts w:hint="default" w:ascii="Times New Roman" w:hAnsi="Times New Roman" w:cs="Times New Roman"/>
-          <w:b/>
-          <w:bCs/>
-          <w:sz w:val="24"/>
-          <w:szCs w:val="32"/>
-          <w:lang w:val="en-US" w:eastAsia="zh-CN"/>
-        </w:rPr>
-        <w:t>fMRI2Conditions</w:t>
-      </w:r>
-      <w:r>
-        <w:rPr>
-          <w:rFonts w:hint="eastAsia" w:ascii="Times New Roman" w:hAnsi="Times New Roman" w:cs="Times New Roman"/>
-          <w:b/>
-          <w:bCs/>
-          <w:sz w:val="24"/>
-          <w:szCs w:val="32"/>
-          <w:lang w:val="en-US" w:eastAsia="zh-CN"/>
-        </w:rPr>
-        <w:t>模型</w:t>
-      </w:r>
-    </w:p>
-    <w:p>
-      <w:pPr>
-        <w:numPr>
-          <w:ilvl w:val="0"/>
-          <w:numId w:val="0"/>
-        </w:numPr>
-        <w:jc w:val="left"/>
-        <w:rPr>
-          <w:rFonts w:hint="default" w:ascii="Times New Roman" w:hAnsi="Times New Roman" w:cs="Times New Roman"/>
-          <w:lang w:val="en-US" w:eastAsia="zh-CN"/>
-        </w:rPr>
-      </w:pPr>
-      <w:r>
-        <w:rPr>
-          <w:rFonts w:hint="eastAsia" w:ascii="Times New Roman" w:hAnsi="Times New Roman" w:cs="Times New Roman"/>
-          <w:b/>
-          <w:bCs/>
-          <w:lang w:val="en-US" w:eastAsia="zh-CN"/>
-        </w:rPr>
-        <w:t>3.1提取condition (i.e., sketch, depth, or color) features：</w:t>
-      </w:r>
-      <w:r>
-        <w:rPr>
-          <w:rFonts w:hint="default" w:ascii="Times New Roman" w:hAnsi="Times New Roman" w:cs="Times New Roman"/>
-          <w:lang w:val="en-US" w:eastAsia="zh-CN"/>
-        </w:rPr>
-        <w:br w:type="textWrapping"/>
-      </w:r>
-      <w:r>
-        <w:rPr>
-          <w:rFonts w:hint="eastAsia" w:ascii="Times New Roman" w:hAnsi="Times New Roman" w:cs="Times New Roman"/>
-          <w:lang w:val="en-US" w:eastAsia="zh-CN"/>
-        </w:rPr>
-        <w:t>进入项目</w:t>
-      </w:r>
-      <w:r>
-        <w:rPr>
-          <w:rFonts w:hint="default" w:ascii="Times New Roman" w:hAnsi="Times New Roman" w:cs="Times New Roman"/>
-          <w:lang w:val="en-US" w:eastAsia="zh-CN"/>
-        </w:rPr>
-        <w:t>soft-intro-vae-pytorch</w:t>
-      </w:r>
-      <w:r>
-        <w:rPr>
-          <w:rFonts w:hint="eastAsia" w:ascii="Times New Roman" w:hAnsi="Times New Roman" w:cs="Times New Roman"/>
-          <w:lang w:val="en-US" w:eastAsia="zh-CN"/>
-        </w:rPr>
-        <w:t>下的</w:t>
-      </w:r>
-      <w:r>
-        <w:rPr>
-          <w:rFonts w:hint="default" w:ascii="Times New Roman" w:hAnsi="Times New Roman" w:cs="Times New Roman"/>
-          <w:lang w:val="en-US" w:eastAsia="zh-CN"/>
-        </w:rPr>
-        <w:t>soft_intro_vae</w:t>
-      </w:r>
-      <w:r>
-        <w:rPr>
-          <w:rFonts w:hint="eastAsia" w:ascii="Times New Roman" w:hAnsi="Times New Roman" w:cs="Times New Roman"/>
-          <w:lang w:val="en-US" w:eastAsia="zh-CN"/>
-        </w:rPr>
-        <w:t xml:space="preserve">文件，执行 </w:t>
-      </w:r>
-      <w:r>
-        <w:rPr>
-          <w:rFonts w:hint="default" w:ascii="Times New Roman" w:hAnsi="Times New Roman" w:cs="Times New Roman"/>
-          <w:lang w:val="en-US" w:eastAsia="zh-CN"/>
-        </w:rPr>
-        <w:t>encode_and_save.py</w:t>
-      </w:r>
-    </w:p>
-    <w:p>
-      <w:pPr>
-        <w:numPr>
-          <w:ilvl w:val="0"/>
-          <w:numId w:val="0"/>
-        </w:numPr>
-        <w:ind w:firstLine="420" w:firstLineChars="0"/>
-        <w:jc w:val="left"/>
-        <w:rPr>
-          <w:rFonts w:hint="eastAsia" w:ascii="Times New Roman" w:hAnsi="Times New Roman" w:cs="Times New Roman"/>
-          <w:lang w:val="en-US" w:eastAsia="zh-CN"/>
-        </w:rPr>
-      </w:pPr>
-    </w:p>
-    <w:p>
-      <w:pPr>
-        <w:numPr>
-          <w:ilvl w:val="0"/>
-          <w:numId w:val="0"/>
-        </w:numPr>
-        <w:jc w:val="left"/>
-        <w:rPr>
-          <w:rFonts w:hint="eastAsia" w:ascii="Times New Roman" w:hAnsi="Times New Roman" w:cs="Times New Roman"/>
-          <w:lang w:val="en-US" w:eastAsia="zh-CN"/>
-        </w:rPr>
-      </w:pPr>
-      <w:r>
-        <w:rPr>
-          <w:rFonts w:hint="eastAsia" w:ascii="Times New Roman" w:hAnsi="Times New Roman" w:cs="Times New Roman"/>
-          <w:lang w:val="en-US" w:eastAsia="zh-CN"/>
-        </w:rPr>
-        <w:t>cd ./VisualDiffuser/</w:t>
-      </w:r>
-      <w:r>
-        <w:rPr>
-          <w:rFonts w:hint="default" w:ascii="Times New Roman" w:hAnsi="Times New Roman" w:cs="Times New Roman"/>
-          <w:lang w:val="en-US" w:eastAsia="zh-CN"/>
-        </w:rPr>
-        <w:t>soft-intro-vae-pytorch</w:t>
-      </w:r>
-      <w:r>
-        <w:rPr>
-          <w:rFonts w:hint="eastAsia" w:ascii="Times New Roman" w:hAnsi="Times New Roman" w:cs="Times New Roman"/>
-          <w:lang w:val="en-US" w:eastAsia="zh-CN"/>
-        </w:rPr>
-        <w:t>/soft_intro_vae/</w:t>
-      </w:r>
-    </w:p>
-    <w:p>
-      <w:pPr>
-        <w:numPr>
-          <w:ilvl w:val="0"/>
-          <w:numId w:val="0"/>
-        </w:numPr>
-        <w:jc w:val="left"/>
-        <w:rPr>
-          <w:rFonts w:hint="default" w:ascii="Times New Roman" w:hAnsi="Times New Roman" w:cs="Times New Roman"/>
-          <w:lang w:val="en-US" w:eastAsia="zh-CN"/>
-        </w:rPr>
-      </w:pPr>
-      <w:r>
-        <w:rPr>
-          <w:rFonts w:hint="eastAsia" w:ascii="Times New Roman" w:hAnsi="Times New Roman" w:cs="Times New Roman"/>
-          <w:lang w:val="en-US" w:eastAsia="zh-CN"/>
-        </w:rPr>
-        <w:t xml:space="preserve">python </w:t>
-      </w:r>
-      <w:r>
-        <w:rPr>
-          <w:rFonts w:hint="default" w:ascii="Times New Roman" w:hAnsi="Times New Roman" w:cs="Times New Roman"/>
-          <w:lang w:val="en-US" w:eastAsia="zh-CN"/>
-        </w:rPr>
-        <w:t>encode_and_save.py</w:t>
-      </w:r>
-    </w:p>
-    <w:p>
-      <w:pPr>
-        <w:numPr>
-          <w:ilvl w:val="0"/>
-          <w:numId w:val="0"/>
-        </w:numPr>
-        <w:jc w:val="left"/>
-        <w:rPr>
-          <w:rFonts w:hint="eastAsia" w:ascii="Times New Roman" w:hAnsi="Times New Roman" w:cs="Times New Roman"/>
-          <w:lang w:val="en-US" w:eastAsia="zh-CN"/>
-        </w:rPr>
-      </w:pPr>
-    </w:p>
-    <w:p>
-      <w:pPr>
-        <w:numPr>
-          <w:ilvl w:val="0"/>
-          <w:numId w:val="0"/>
-        </w:numPr>
-        <w:jc w:val="left"/>
-        <w:rPr>
-          <w:rFonts w:hint="default" w:ascii="Times New Roman" w:hAnsi="Times New Roman" w:cs="Times New Roman"/>
-          <w:b/>
-          <w:bCs/>
-          <w:lang w:val="en-US" w:eastAsia="zh-CN"/>
-        </w:rPr>
-      </w:pPr>
-      <w:r>
-        <w:rPr>
-          <w:rFonts w:hint="eastAsia" w:ascii="Times New Roman" w:hAnsi="Times New Roman" w:cs="Times New Roman"/>
-          <w:b/>
-          <w:bCs/>
-          <w:lang w:val="en-US" w:eastAsia="zh-CN"/>
-        </w:rPr>
-        <w:t>3.2训练condition feature decoder：</w:t>
-      </w:r>
-    </w:p>
-    <w:p>
-      <w:pPr>
-        <w:numPr>
-          <w:ilvl w:val="0"/>
-          <w:numId w:val="0"/>
-        </w:numPr>
-        <w:jc w:val="left"/>
-        <w:rPr>
-          <w:rFonts w:hint="eastAsia" w:ascii="Times New Roman" w:hAnsi="Times New Roman" w:cs="Times New Roman"/>
-          <w:lang w:val="en-US" w:eastAsia="zh-CN"/>
-        </w:rPr>
-      </w:pPr>
-      <w:r>
-        <w:rPr>
-          <w:rFonts w:hint="eastAsia" w:ascii="Times New Roman" w:hAnsi="Times New Roman" w:cs="Times New Roman"/>
-          <w:lang w:val="en-US" w:eastAsia="zh-CN"/>
-        </w:rPr>
-        <w:t>进入项目</w:t>
-      </w:r>
-      <w:r>
-        <w:rPr>
-          <w:rFonts w:hint="default" w:ascii="Times New Roman" w:hAnsi="Times New Roman" w:cs="Times New Roman"/>
-          <w:lang w:val="en-US" w:eastAsia="zh-CN"/>
-        </w:rPr>
-        <w:t>MyProject</w:t>
-      </w:r>
-      <w:r>
-        <w:rPr>
-          <w:rFonts w:hint="eastAsia" w:ascii="Times New Roman" w:hAnsi="Times New Roman" w:cs="Times New Roman"/>
-          <w:lang w:val="en-US" w:eastAsia="zh-CN"/>
-        </w:rPr>
-        <w:t>s下的.vscode文件，执行fMRI2latent_ori2ori.py或fMRI2latent_z-score2ori.py或fMRI2latent_z-score2z-score.py（ori2ori表示在训练岭回归模型时fMRI (input) 与latent (label) 都未经过正则化，z-score2ori表示只有fMRI经过z-score正则化，z-score2z-score表示两者都经过了正则化。）</w:t>
-      </w:r>
-    </w:p>
-    <w:p>
-      <w:pPr>
-        <w:numPr>
-          <w:ilvl w:val="0"/>
-          <w:numId w:val="0"/>
-        </w:numPr>
-        <w:ind w:firstLine="420" w:firstLineChars="0"/>
-        <w:jc w:val="left"/>
-        <w:rPr>
-          <w:rFonts w:hint="eastAsia" w:ascii="Times New Roman" w:hAnsi="Times New Roman" w:cs="Times New Roman"/>
-          <w:lang w:val="en-US" w:eastAsia="zh-CN"/>
-        </w:rPr>
-      </w:pPr>
-    </w:p>
-    <w:p>
-      <w:pPr>
-        <w:numPr>
-          <w:ilvl w:val="0"/>
-          <w:numId w:val="0"/>
-        </w:numPr>
-        <w:jc w:val="left"/>
-        <w:rPr>
-          <w:rFonts w:hint="eastAsia" w:ascii="Times New Roman" w:hAnsi="Times New Roman" w:cs="Times New Roman"/>
-          <w:lang w:val="en-US" w:eastAsia="zh-CN"/>
-        </w:rPr>
-      </w:pPr>
-      <w:r>
-        <w:rPr>
-          <w:rFonts w:hint="eastAsia" w:ascii="Times New Roman" w:hAnsi="Times New Roman" w:cs="Times New Roman"/>
-          <w:lang w:val="en-US" w:eastAsia="zh-CN"/>
-        </w:rPr>
-        <w:t>cd ./VisualDiffuser/MyProjects/.vscode/</w:t>
+      <w:r>
+        <w:rPr>
+          <w:rFonts w:hint="eastAsia" w:ascii="Times New Roman" w:hAnsi="Times New Roman" w:cs="Times New Roman"/>
+          <w:lang w:val="en-US" w:eastAsia="zh-CN"/>
+        </w:rPr>
+        <w:t>cd ./VisualDiffuser/MyProjects/vscode/</w:t>
       </w:r>
     </w:p>
     <w:p>
